--- a/BackgroundInfo/FullThesis (1).docx
+++ b/BackgroundInfo/FullThesis (1).docx
@@ -979,8 +979,6 @@
         </w:rPr>
         <w:t xml:space="preserve"> (Excluding reference list, fig. legends and initial pages as specified p.17 of BIOM6501 honours handbook.)</w:t>
       </w:r>
-      <w:bookmarkStart w:id="1" w:name="_GoBack"/>
-      <w:bookmarkEnd w:id="1"/>
     </w:p>
     <w:p>
       <w:pPr>
@@ -3354,7 +3352,7 @@
       <w:r>
         <w:br w:type="page"/>
       </w:r>
-      <w:bookmarkStart w:id="2" w:name="_Toc464553519"/>
+      <w:bookmarkStart w:id="1" w:name="_Toc464553519"/>
       <w:r>
         <w:rPr>
           <w:rFonts w:ascii="Times New Roman" w:hAnsi="Times New Roman" w:cs="Times New Roman"/>
@@ -3362,7 +3360,7 @@
         <w:lastRenderedPageBreak/>
         <w:t>List of Abbreviations:</w:t>
       </w:r>
-      <w:bookmarkEnd w:id="2"/>
+      <w:bookmarkEnd w:id="1"/>
     </w:p>
     <w:p>
       <w:pPr>
@@ -3453,7 +3451,15 @@
           <w:szCs w:val="24"/>
         </w:rPr>
         <w:tab/>
-        <w:t xml:space="preserve">delta </w:t>
+        <w:t>D</w:t>
+      </w:r>
+      <w:r>
+        <w:rPr>
+          <w:rFonts w:ascii="Times New Roman" w:hAnsi="Times New Roman" w:cs="Times New Roman"/>
+          <w:sz w:val="24"/>
+          <w:szCs w:val="24"/>
+        </w:rPr>
+        <w:t xml:space="preserve">elta </w:t>
       </w:r>
       <w:proofErr w:type="spellStart"/>
       <w:r>
@@ -3526,7 +3532,15 @@
           <w:sz w:val="24"/>
           <w:szCs w:val="24"/>
         </w:rPr>
-        <w:t>digital droplet PCR</w:t>
+        <w:t>D</w:t>
+      </w:r>
+      <w:r>
+        <w:rPr>
+          <w:rFonts w:ascii="Times New Roman" w:hAnsi="Times New Roman" w:cs="Times New Roman"/>
+          <w:sz w:val="24"/>
+          <w:szCs w:val="24"/>
+        </w:rPr>
+        <w:t>igital droplet PCR</w:t>
       </w:r>
     </w:p>
     <w:p>
@@ -4475,7 +4489,15 @@
           <w:sz w:val="24"/>
           <w:szCs w:val="24"/>
         </w:rPr>
-        <w:t>microRNA</w:t>
+        <w:t>M</w:t>
+      </w:r>
+      <w:r>
+        <w:rPr>
+          <w:rFonts w:ascii="Times New Roman" w:hAnsi="Times New Roman" w:cs="Times New Roman"/>
+          <w:sz w:val="24"/>
+          <w:szCs w:val="24"/>
+        </w:rPr>
+        <w:t>icroRNA</w:t>
       </w:r>
     </w:p>
     <w:p>
@@ -4671,7 +4693,15 @@
           <w:sz w:val="24"/>
           <w:szCs w:val="24"/>
         </w:rPr>
-        <w:t>paraformaldehyde</w:t>
+        <w:t>P</w:t>
+      </w:r>
+      <w:r>
+        <w:rPr>
+          <w:rFonts w:ascii="Times New Roman" w:hAnsi="Times New Roman" w:cs="Times New Roman"/>
+          <w:sz w:val="24"/>
+          <w:szCs w:val="24"/>
+        </w:rPr>
+        <w:t>araformaldehyde</w:t>
       </w:r>
     </w:p>
     <w:p>
@@ -5032,7 +5062,15 @@
           <w:sz w:val="24"/>
           <w:szCs w:val="24"/>
         </w:rPr>
-        <w:t>tools for analysis of motifs</w:t>
+        <w:t>T</w:t>
+      </w:r>
+      <w:r>
+        <w:rPr>
+          <w:rFonts w:ascii="Times New Roman" w:hAnsi="Times New Roman" w:cs="Times New Roman"/>
+          <w:sz w:val="24"/>
+          <w:szCs w:val="24"/>
+        </w:rPr>
+        <w:t>ools for analysis of motifs</w:t>
       </w:r>
     </w:p>
     <w:p>
@@ -5190,7 +5228,15 @@
           <w:sz w:val="24"/>
           <w:szCs w:val="24"/>
         </w:rPr>
-        <w:t xml:space="preserve">washing and binding </w:t>
+        <w:t>W</w:t>
+      </w:r>
+      <w:r>
+        <w:rPr>
+          <w:rFonts w:ascii="Times New Roman" w:hAnsi="Times New Roman" w:cs="Times New Roman"/>
+          <w:sz w:val="24"/>
+          <w:szCs w:val="24"/>
+        </w:rPr>
+        <w:t xml:space="preserve">ashing and binding </w:t>
       </w:r>
       <w:r>
         <w:br w:type="page"/>
@@ -5214,14 +5260,14 @@
           <w:rFonts w:ascii="Times New Roman" w:hAnsi="Times New Roman" w:cs="Times New Roman"/>
         </w:rPr>
       </w:pPr>
-      <w:bookmarkStart w:id="3" w:name="_Toc464553520"/>
+      <w:bookmarkStart w:id="2" w:name="_Toc464553520"/>
       <w:r>
         <w:rPr>
           <w:rFonts w:ascii="Times New Roman" w:hAnsi="Times New Roman" w:cs="Times New Roman"/>
         </w:rPr>
         <w:t>Abstract:</w:t>
       </w:r>
-      <w:bookmarkEnd w:id="3"/>
+      <w:bookmarkEnd w:id="2"/>
       <w:r>
         <w:rPr>
           <w:rFonts w:ascii="Times New Roman" w:hAnsi="Times New Roman" w:cs="Times New Roman"/>
@@ -6241,7 +6287,7 @@
           <w:rFonts w:ascii="Times New Roman" w:hAnsi="Times New Roman" w:cs="Times New Roman"/>
         </w:rPr>
       </w:pPr>
-      <w:bookmarkStart w:id="4" w:name="_Toc464553521"/>
+      <w:bookmarkStart w:id="3" w:name="_Toc464553521"/>
       <w:r>
         <w:rPr>
           <w:rFonts w:ascii="Times New Roman" w:hAnsi="Times New Roman" w:cs="Times New Roman"/>
@@ -6249,7 +6295,7 @@
         <w:lastRenderedPageBreak/>
         <w:t>Acknowledgements</w:t>
       </w:r>
-      <w:bookmarkEnd w:id="4"/>
+      <w:bookmarkEnd w:id="3"/>
       <w:r>
         <w:rPr>
           <w:rFonts w:ascii="Times New Roman" w:hAnsi="Times New Roman" w:cs="Times New Roman"/>
@@ -6649,7 +6695,7 @@
           <w:szCs w:val="28"/>
         </w:rPr>
       </w:pPr>
-      <w:bookmarkStart w:id="5" w:name="_Toc464553522"/>
+      <w:bookmarkStart w:id="4" w:name="_Toc464553522"/>
       <w:r>
         <w:rPr>
           <w:rFonts w:ascii="Times New Roman" w:hAnsi="Times New Roman" w:cs="Times New Roman"/>
@@ -6659,7 +6705,7 @@
         <w:lastRenderedPageBreak/>
         <w:t>Introduction:</w:t>
       </w:r>
-      <w:bookmarkEnd w:id="5"/>
+      <w:bookmarkEnd w:id="4"/>
     </w:p>
     <w:p/>
     <w:p>
@@ -6675,7 +6721,7 @@
           <w:szCs w:val="24"/>
         </w:rPr>
       </w:pPr>
-      <w:bookmarkStart w:id="6" w:name="_Toc464553523"/>
+      <w:bookmarkStart w:id="5" w:name="_Toc464553523"/>
       <w:r>
         <w:rPr>
           <w:rStyle w:val="Heading2Char"/>
@@ -6683,7 +6729,7 @@
         </w:rPr>
         <w:t>Advanced Prostate Cancer and Caveolin-1</w:t>
       </w:r>
-      <w:bookmarkEnd w:id="6"/>
+      <w:bookmarkEnd w:id="5"/>
       <w:r>
         <w:rPr>
           <w:rFonts w:ascii="Times New Roman" w:hAnsi="Times New Roman" w:cs="Times New Roman"/>
@@ -10025,7 +10071,7 @@
           <w:rFonts w:ascii="Times New Roman" w:hAnsi="Times New Roman" w:cs="Times New Roman"/>
         </w:rPr>
       </w:pPr>
-      <w:bookmarkStart w:id="7" w:name="_Toc464553524"/>
+      <w:bookmarkStart w:id="6" w:name="_Toc464553524"/>
       <w:r>
         <w:rPr>
           <w:rFonts w:ascii="Times New Roman" w:hAnsi="Times New Roman" w:cs="Times New Roman"/>
@@ -10038,7 +10084,7 @@
         </w:rPr>
         <w:t>icroRNAs via Extracellular Vesicles:</w:t>
       </w:r>
-      <w:bookmarkEnd w:id="7"/>
+      <w:bookmarkEnd w:id="6"/>
       <w:r>
         <w:rPr>
           <w:rFonts w:ascii="Times New Roman" w:hAnsi="Times New Roman" w:cs="Times New Roman"/>
@@ -12965,7 +13011,7 @@
           <w:rFonts w:ascii="Times New Roman" w:hAnsi="Times New Roman" w:cs="Times New Roman"/>
         </w:rPr>
       </w:pPr>
-      <w:bookmarkStart w:id="8" w:name="_Toc464553525"/>
+      <w:bookmarkStart w:id="7" w:name="_Toc464553525"/>
       <w:r>
         <w:rPr>
           <w:rFonts w:ascii="Times New Roman" w:hAnsi="Times New Roman" w:cs="Times New Roman"/>
@@ -12978,7 +13024,7 @@
         </w:rPr>
         <w:t>MicroRNAs in Prostate Cancer:</w:t>
       </w:r>
-      <w:bookmarkEnd w:id="8"/>
+      <w:bookmarkEnd w:id="7"/>
     </w:p>
     <w:p>
       <w:pPr>
@@ -14629,7 +14675,7 @@
           <w:color w:val="auto"/>
         </w:rPr>
       </w:pPr>
-      <w:bookmarkStart w:id="9" w:name="_Toc464553526"/>
+      <w:bookmarkStart w:id="8" w:name="_Toc464553526"/>
       <w:r>
         <w:rPr>
           <w:rStyle w:val="Heading2Char"/>
@@ -14638,7 +14684,7 @@
         <w:lastRenderedPageBreak/>
         <w:t>Hypothesis and Aims:</w:t>
       </w:r>
-      <w:bookmarkEnd w:id="9"/>
+      <w:bookmarkEnd w:id="8"/>
       <w:r>
         <w:rPr>
           <w:b/>
@@ -15186,7 +15232,7 @@
           <w:sz w:val="24"/>
         </w:rPr>
       </w:pPr>
-      <w:bookmarkStart w:id="10" w:name="_Toc464553527"/>
+      <w:bookmarkStart w:id="9" w:name="_Toc464553527"/>
       <w:r>
         <w:rPr>
           <w:rStyle w:val="Heading1Char"/>
@@ -15206,7 +15252,7 @@
         </w:rPr>
         <w:t>:</w:t>
       </w:r>
-      <w:bookmarkEnd w:id="10"/>
+      <w:bookmarkEnd w:id="9"/>
       <w:r>
         <w:rPr>
           <w:sz w:val="24"/>
@@ -15226,7 +15272,7 @@
           <w:lang w:val="en-US"/>
         </w:rPr>
       </w:pPr>
-      <w:bookmarkStart w:id="11" w:name="_Toc464553528"/>
+      <w:bookmarkStart w:id="10" w:name="_Toc464553528"/>
       <w:r>
         <w:rPr>
           <w:rFonts w:ascii="Times New Roman" w:hAnsi="Times New Roman" w:cs="Times New Roman"/>
@@ -15236,7 +15282,7 @@
         </w:rPr>
         <w:t>Reagents:</w:t>
       </w:r>
-      <w:bookmarkEnd w:id="11"/>
+      <w:bookmarkEnd w:id="10"/>
       <w:r>
         <w:rPr>
           <w:rFonts w:ascii="Times New Roman" w:hAnsi="Times New Roman" w:cs="Times New Roman"/>
@@ -15593,7 +15639,7 @@
           <w:lang w:val="en-US"/>
         </w:rPr>
       </w:pPr>
-      <w:bookmarkStart w:id="12" w:name="_Toc464553529"/>
+      <w:bookmarkStart w:id="11" w:name="_Toc464553529"/>
       <w:r>
         <w:rPr>
           <w:rFonts w:ascii="Times New Roman" w:hAnsi="Times New Roman" w:cs="Times New Roman"/>
@@ -15603,7 +15649,7 @@
         </w:rPr>
         <w:t>Cell culture:</w:t>
       </w:r>
-      <w:bookmarkEnd w:id="12"/>
+      <w:bookmarkEnd w:id="11"/>
       <w:r>
         <w:rPr>
           <w:rFonts w:ascii="Times New Roman" w:hAnsi="Times New Roman" w:cs="Times New Roman"/>
@@ -15781,7 +15827,7 @@
           <w:lang w:val="en-US"/>
         </w:rPr>
       </w:pPr>
-      <w:bookmarkStart w:id="13" w:name="_Toc464553530"/>
+      <w:bookmarkStart w:id="12" w:name="_Toc464553530"/>
       <w:r>
         <w:rPr>
           <w:rFonts w:ascii="Times New Roman" w:hAnsi="Times New Roman" w:cs="Times New Roman"/>
@@ -15791,7 +15837,7 @@
         </w:rPr>
         <w:t>Differential miRNA expression:</w:t>
       </w:r>
-      <w:bookmarkEnd w:id="13"/>
+      <w:bookmarkEnd w:id="12"/>
       <w:r>
         <w:rPr>
           <w:rFonts w:ascii="Times New Roman" w:hAnsi="Times New Roman" w:cs="Times New Roman"/>
@@ -16125,7 +16171,7 @@
           <w:lang w:val="en-US"/>
         </w:rPr>
       </w:pPr>
-      <w:bookmarkStart w:id="14" w:name="_Toc464553531"/>
+      <w:bookmarkStart w:id="13" w:name="_Toc464553531"/>
       <w:r>
         <w:rPr>
           <w:rFonts w:ascii="Times New Roman" w:hAnsi="Times New Roman" w:cs="Times New Roman"/>
@@ -16135,7 +16181,7 @@
         </w:rPr>
         <w:t>Extracellular Vesicle Extraction and RNA extraction:</w:t>
       </w:r>
-      <w:bookmarkEnd w:id="14"/>
+      <w:bookmarkEnd w:id="13"/>
       <w:r>
         <w:rPr>
           <w:rFonts w:ascii="Times New Roman" w:hAnsi="Times New Roman" w:cs="Times New Roman"/>
@@ -16339,7 +16385,7 @@
           <w:lang w:val="en-US"/>
         </w:rPr>
       </w:pPr>
-      <w:bookmarkStart w:id="15" w:name="_Toc464553532"/>
+      <w:bookmarkStart w:id="14" w:name="_Toc464553532"/>
       <w:r>
         <w:rPr>
           <w:rFonts w:ascii="Times New Roman" w:hAnsi="Times New Roman" w:cs="Times New Roman"/>
@@ -16349,7 +16395,7 @@
         </w:rPr>
         <w:t>Reverse Transcription quantitative Polymerase Chain Reaction (RT-qPCR) and preparation:</w:t>
       </w:r>
-      <w:bookmarkEnd w:id="15"/>
+      <w:bookmarkEnd w:id="14"/>
       <w:r>
         <w:rPr>
           <w:rFonts w:ascii="Times New Roman" w:hAnsi="Times New Roman" w:cs="Times New Roman"/>
@@ -16650,7 +16696,7 @@
           <w:lang w:val="en-US"/>
         </w:rPr>
       </w:pPr>
-      <w:bookmarkStart w:id="16" w:name="_Toc464553533"/>
+      <w:bookmarkStart w:id="15" w:name="_Toc464553533"/>
       <w:r>
         <w:rPr>
           <w:rStyle w:val="Heading2Char"/>
@@ -16660,7 +16706,7 @@
         </w:rPr>
         <w:t>Motif Discovery and Assessment</w:t>
       </w:r>
-      <w:bookmarkEnd w:id="16"/>
+      <w:bookmarkEnd w:id="15"/>
       <w:r>
         <w:rPr>
           <w:rFonts w:ascii="Times New Roman" w:hAnsi="Times New Roman" w:cs="Times New Roman"/>
@@ -16845,7 +16891,7 @@
           <w:lang w:val="en-US"/>
         </w:rPr>
       </w:pPr>
-      <w:bookmarkStart w:id="17" w:name="_Toc464553534"/>
+      <w:bookmarkStart w:id="16" w:name="_Toc464553534"/>
       <w:r>
         <w:rPr>
           <w:rFonts w:ascii="Times New Roman" w:hAnsi="Times New Roman" w:cs="Times New Roman"/>
@@ -16855,7 +16901,7 @@
         </w:rPr>
         <w:t>Proteomic Analysis:</w:t>
       </w:r>
-      <w:bookmarkEnd w:id="17"/>
+      <w:bookmarkEnd w:id="16"/>
       <w:r>
         <w:rPr>
           <w:rFonts w:ascii="Times New Roman" w:hAnsi="Times New Roman" w:cs="Times New Roman"/>
@@ -17321,7 +17367,7 @@
           <w:lang w:val="en-US"/>
         </w:rPr>
       </w:pPr>
-      <w:bookmarkStart w:id="18" w:name="_Toc464553535"/>
+      <w:bookmarkStart w:id="17" w:name="_Toc464553535"/>
       <w:r>
         <w:rPr>
           <w:rFonts w:ascii="Times New Roman" w:hAnsi="Times New Roman" w:cs="Times New Roman"/>
@@ -17349,7 +17395,7 @@
         </w:rPr>
         <w:t>localization by Immunofluorescence Confocal Microscopy:</w:t>
       </w:r>
-      <w:bookmarkEnd w:id="18"/>
+      <w:bookmarkEnd w:id="17"/>
     </w:p>
     <w:p>
       <w:pPr>
@@ -17717,7 +17763,7 @@
           <w:szCs w:val="24"/>
         </w:rPr>
       </w:pPr>
-      <w:bookmarkStart w:id="19" w:name="_Toc464553536"/>
+      <w:bookmarkStart w:id="18" w:name="_Toc464553536"/>
       <w:r>
         <w:rPr>
           <w:rStyle w:val="Heading1Char"/>
@@ -17746,7 +17792,7 @@
         </w:rPr>
         <w:t xml:space="preserve"> Hybridization:</w:t>
       </w:r>
-      <w:bookmarkEnd w:id="19"/>
+      <w:bookmarkEnd w:id="18"/>
       <w:r>
         <w:rPr>
           <w:rStyle w:val="Heading1Char"/>
@@ -18136,7 +18182,7 @@
           <w:lang w:val="en-US"/>
         </w:rPr>
       </w:pPr>
-      <w:bookmarkStart w:id="20" w:name="_Toc464553537"/>
+      <w:bookmarkStart w:id="19" w:name="_Toc464553537"/>
       <w:r>
         <w:rPr>
           <w:rStyle w:val="Heading2Char"/>
@@ -18155,7 +18201,7 @@
         </w:rPr>
         <w:t>:</w:t>
       </w:r>
-      <w:bookmarkEnd w:id="20"/>
+      <w:bookmarkEnd w:id="19"/>
       <w:r>
         <w:rPr>
           <w:rFonts w:ascii="Times New Roman" w:hAnsi="Times New Roman" w:cs="Times New Roman"/>
@@ -19424,7 +19470,7 @@
           <w:lang w:val="en-US"/>
         </w:rPr>
       </w:pPr>
-      <w:bookmarkStart w:id="21" w:name="_Toc464553538"/>
+      <w:bookmarkStart w:id="20" w:name="_Toc464553538"/>
       <w:r>
         <w:rPr>
           <w:rFonts w:ascii="Times New Roman" w:hAnsi="Times New Roman" w:cs="Times New Roman"/>
@@ -19434,7 +19480,7 @@
         </w:rPr>
         <w:t>Western blotting:</w:t>
       </w:r>
-      <w:bookmarkEnd w:id="21"/>
+      <w:bookmarkEnd w:id="20"/>
     </w:p>
     <w:p>
       <w:pPr>
@@ -19961,7 +20007,7 @@
           <w:lang w:val="en-US"/>
         </w:rPr>
       </w:pPr>
-      <w:bookmarkStart w:id="22" w:name="_Toc464553539"/>
+      <w:bookmarkStart w:id="21" w:name="_Toc464553539"/>
       <w:r>
         <w:rPr>
           <w:rStyle w:val="Heading1Char"/>
@@ -19972,7 +20018,7 @@
         <w:lastRenderedPageBreak/>
         <w:t>Results</w:t>
       </w:r>
-      <w:bookmarkEnd w:id="22"/>
+      <w:bookmarkEnd w:id="21"/>
       <w:r>
         <w:rPr>
           <w:rFonts w:ascii="Times New Roman" w:hAnsi="Times New Roman" w:cs="Times New Roman"/>
@@ -19994,7 +20040,7 @@
           <w:lang w:val="en-US"/>
         </w:rPr>
       </w:pPr>
-      <w:bookmarkStart w:id="23" w:name="_Toc464553540"/>
+      <w:bookmarkStart w:id="22" w:name="_Toc464553540"/>
       <w:r>
         <w:rPr>
           <w:rFonts w:ascii="Times New Roman" w:hAnsi="Times New Roman" w:cs="Times New Roman"/>
@@ -20049,7 +20095,7 @@
         </w:rPr>
         <w:t>s are selectively exported from prostate cancer cells.</w:t>
       </w:r>
-      <w:bookmarkEnd w:id="23"/>
+      <w:bookmarkEnd w:id="22"/>
     </w:p>
     <w:p>
       <w:pPr>
@@ -22589,7 +22635,7 @@
           <w:lang w:val="en-US"/>
         </w:rPr>
       </w:pPr>
-      <w:bookmarkStart w:id="24" w:name="_Toc464553541"/>
+      <w:bookmarkStart w:id="23" w:name="_Toc464553541"/>
       <w:r>
         <w:rPr>
           <w:rFonts w:ascii="Times New Roman" w:hAnsi="Times New Roman" w:cs="Times New Roman"/>
@@ -22653,7 +22699,7 @@
         </w:rPr>
         <w:t>s.</w:t>
       </w:r>
-      <w:bookmarkEnd w:id="24"/>
+      <w:bookmarkEnd w:id="23"/>
       <w:r>
         <w:rPr>
           <w:rFonts w:ascii="Times New Roman" w:hAnsi="Times New Roman" w:cs="Times New Roman"/>
@@ -23466,26 +23512,26 @@
         </w:rPr>
         <w:lastRenderedPageBreak/>
         <w:drawing>
-          <wp:anchor distT="0" distB="0" distL="114300" distR="114300" simplePos="0" relativeHeight="251669504" behindDoc="1" locked="0" layoutInCell="1" allowOverlap="1" wp14:anchorId="7063ED0A" wp14:editId="448990F8">
+          <wp:anchor distT="0" distB="0" distL="114300" distR="114300" simplePos="0" relativeHeight="251688960" behindDoc="1" locked="0" layoutInCell="1" allowOverlap="1" wp14:anchorId="4A593332" wp14:editId="53DCF16D">
             <wp:simplePos x="0" y="0"/>
             <wp:positionH relativeFrom="column">
-              <wp:posOffset>804041</wp:posOffset>
+              <wp:posOffset>866775</wp:posOffset>
             </wp:positionH>
             <wp:positionV relativeFrom="paragraph">
-              <wp:posOffset>459</wp:posOffset>
+              <wp:posOffset>501</wp:posOffset>
             </wp:positionV>
-            <wp:extent cx="4349007" cy="6495802"/>
-            <wp:effectExtent l="0" t="0" r="0" b="635"/>
+            <wp:extent cx="4400550" cy="6764790"/>
+            <wp:effectExtent l="0" t="0" r="0" b="0"/>
             <wp:wrapTight wrapText="bothSides">
               <wp:wrapPolygon edited="0">
                 <wp:start x="0" y="0"/>
-                <wp:lineTo x="0" y="21539"/>
-                <wp:lineTo x="21480" y="21539"/>
-                <wp:lineTo x="21480" y="0"/>
+                <wp:lineTo x="0" y="21533"/>
+                <wp:lineTo x="21506" y="21533"/>
+                <wp:lineTo x="21506" y="0"/>
                 <wp:lineTo x="0" y="0"/>
               </wp:wrapPolygon>
             </wp:wrapTight>
-            <wp:docPr id="2" name="Picture 2"/>
+            <wp:docPr id="13" name="Picture 13"/>
             <wp:cNvGraphicFramePr>
               <a:graphicFrameLocks xmlns:a="http://schemas.openxmlformats.org/drawingml/2006/main" noChangeAspect="1"/>
             </wp:cNvGraphicFramePr>
@@ -23511,7 +23557,7 @@
                   <pic:spPr>
                     <a:xfrm>
                       <a:off x="0" y="0"/>
-                      <a:ext cx="4349007" cy="6495802"/>
+                      <a:ext cx="4401611" cy="6766421"/>
                     </a:xfrm>
                     <a:prstGeom prst="rect">
                       <a:avLst/>
@@ -23535,7 +23581,7 @@
           <w:lang w:eastAsia="en-AU"/>
         </w:rPr>
         <w:drawing>
-          <wp:anchor distT="0" distB="0" distL="114300" distR="114300" simplePos="0" relativeHeight="251672576" behindDoc="1" locked="0" layoutInCell="1" allowOverlap="1" wp14:anchorId="6C8B4924" wp14:editId="3681DC1F">
+          <wp:anchor distT="0" distB="0" distL="114300" distR="114300" simplePos="0" relativeHeight="251672576" behindDoc="1" locked="0" layoutInCell="1" allowOverlap="1" wp14:anchorId="6C8B4924" wp14:editId="3629C228">
             <wp:simplePos x="0" y="0"/>
             <wp:positionH relativeFrom="column">
               <wp:posOffset>5454869</wp:posOffset>
@@ -24436,7 +24482,7 @@
           <w:lang w:val="en-US"/>
         </w:rPr>
       </w:pPr>
-      <w:bookmarkStart w:id="25" w:name="_Toc464553542"/>
+      <w:bookmarkStart w:id="24" w:name="_Toc464553542"/>
       <w:r>
         <w:rPr>
           <w:rFonts w:ascii="Times New Roman" w:hAnsi="Times New Roman" w:cs="Times New Roman"/>
@@ -24458,7 +24504,7 @@
         </w:rPr>
         <w:t xml:space="preserve"> with RNA binding ability.</w:t>
       </w:r>
-      <w:bookmarkEnd w:id="25"/>
+      <w:bookmarkEnd w:id="24"/>
       <w:r>
         <w:rPr>
           <w:rFonts w:ascii="Times New Roman" w:hAnsi="Times New Roman" w:cs="Times New Roman"/>
@@ -26470,7 +26516,7 @@
           <w:lang w:val="en-US"/>
         </w:rPr>
       </w:pPr>
-      <w:bookmarkStart w:id="26" w:name="_Toc464553543"/>
+      <w:bookmarkStart w:id="25" w:name="_Toc464553543"/>
       <w:proofErr w:type="spellStart"/>
       <w:proofErr w:type="gramStart"/>
       <w:r>
@@ -26489,7 +26535,7 @@
         </w:rPr>
         <w:t xml:space="preserve"> sub-cellular localization modified in cavin-1 PC3 line.</w:t>
       </w:r>
-      <w:bookmarkEnd w:id="26"/>
+      <w:bookmarkEnd w:id="25"/>
       <w:r>
         <w:rPr>
           <w:rFonts w:ascii="Times New Roman" w:hAnsi="Times New Roman" w:cs="Times New Roman"/>
@@ -27449,7 +27495,7 @@
           <w:lang w:val="en-US"/>
         </w:rPr>
       </w:pPr>
-      <w:bookmarkStart w:id="27" w:name="_Toc464553544"/>
+      <w:bookmarkStart w:id="26" w:name="_Toc464553544"/>
       <w:proofErr w:type="spellStart"/>
       <w:proofErr w:type="gramStart"/>
       <w:r>
@@ -27475,7 +27521,7 @@
         </w:rPr>
         <w:t>.</w:t>
       </w:r>
-      <w:bookmarkEnd w:id="27"/>
+      <w:bookmarkEnd w:id="26"/>
     </w:p>
     <w:p>
       <w:pPr>
@@ -29112,15 +29158,86 @@
           <w:docGrid w:linePitch="360"/>
         </w:sectPr>
       </w:pPr>
-      <w:r>
-        <w:rPr>
-          <w:rFonts w:ascii="Times New Roman" w:hAnsi="Times New Roman" w:cs="Times New Roman"/>
+      <w:bookmarkStart w:id="27" w:name="_GoBack"/>
+      <w:bookmarkEnd w:id="27"/>
+      <w:r>
+        <w:rPr>
           <w:noProof/>
-          <w:sz w:val="24"/>
-          <w:szCs w:val="24"/>
           <w:lang w:eastAsia="en-AU"/>
         </w:rPr>
         <w:lastRenderedPageBreak/>
+        <w:drawing>
+          <wp:anchor distT="0" distB="0" distL="114300" distR="114300" simplePos="0" relativeHeight="251689984" behindDoc="1" locked="0" layoutInCell="1" allowOverlap="1" wp14:anchorId="7428B0A2" wp14:editId="7B5A60D3">
+            <wp:simplePos x="0" y="0"/>
+            <wp:positionH relativeFrom="page">
+              <wp:posOffset>5438775</wp:posOffset>
+            </wp:positionH>
+            <wp:positionV relativeFrom="paragraph">
+              <wp:posOffset>12065</wp:posOffset>
+            </wp:positionV>
+            <wp:extent cx="4596130" cy="3295650"/>
+            <wp:effectExtent l="0" t="0" r="0" b="0"/>
+            <wp:wrapTight wrapText="bothSides">
+              <wp:wrapPolygon edited="0">
+                <wp:start x="0" y="0"/>
+                <wp:lineTo x="0" y="21475"/>
+                <wp:lineTo x="21487" y="21475"/>
+                <wp:lineTo x="21487" y="0"/>
+                <wp:lineTo x="0" y="0"/>
+              </wp:wrapPolygon>
+            </wp:wrapTight>
+            <wp:docPr id="14" name="Picture 14"/>
+            <wp:cNvGraphicFramePr>
+              <a:graphicFrameLocks xmlns:a="http://schemas.openxmlformats.org/drawingml/2006/main" noChangeAspect="1"/>
+            </wp:cNvGraphicFramePr>
+            <a:graphic xmlns:a="http://schemas.openxmlformats.org/drawingml/2006/main">
+              <a:graphicData uri="http://schemas.openxmlformats.org/drawingml/2006/picture">
+                <pic:pic xmlns:pic="http://schemas.openxmlformats.org/drawingml/2006/picture">
+                  <pic:nvPicPr>
+                    <pic:cNvPr id="1" name=""/>
+                    <pic:cNvPicPr/>
+                  </pic:nvPicPr>
+                  <pic:blipFill>
+                    <a:blip r:embed="rId19">
+                      <a:extLst>
+                        <a:ext uri="{28A0092B-C50C-407E-A947-70E740481C1C}">
+                          <a14:useLocalDpi xmlns:a14="http://schemas.microsoft.com/office/drawing/2010/main" val="0"/>
+                        </a:ext>
+                      </a:extLst>
+                    </a:blip>
+                    <a:stretch>
+                      <a:fillRect/>
+                    </a:stretch>
+                  </pic:blipFill>
+                  <pic:spPr>
+                    <a:xfrm>
+                      <a:off x="0" y="0"/>
+                      <a:ext cx="4596130" cy="3295650"/>
+                    </a:xfrm>
+                    <a:prstGeom prst="rect">
+                      <a:avLst/>
+                    </a:prstGeom>
+                  </pic:spPr>
+                </pic:pic>
+              </a:graphicData>
+            </a:graphic>
+            <wp14:sizeRelH relativeFrom="page">
+              <wp14:pctWidth>0</wp14:pctWidth>
+            </wp14:sizeRelH>
+            <wp14:sizeRelV relativeFrom="page">
+              <wp14:pctHeight>0</wp14:pctHeight>
+            </wp14:sizeRelV>
+          </wp:anchor>
+        </w:drawing>
+      </w:r>
+      <w:r>
+        <w:rPr>
+          <w:rFonts w:ascii="Times New Roman" w:hAnsi="Times New Roman" w:cs="Times New Roman"/>
+          <w:noProof/>
+          <w:sz w:val="24"/>
+          <w:szCs w:val="24"/>
+          <w:lang w:eastAsia="en-AU"/>
+        </w:rPr>
         <mc:AlternateContent>
           <mc:Choice Requires="wps">
             <w:drawing>
@@ -29543,83 +29660,11 @@
       </w:r>
       <w:r>
         <w:rPr>
-          <w:rFonts w:ascii="Times New Roman" w:hAnsi="Times New Roman" w:cs="Times New Roman"/>
-          <w:noProof/>
-          <w:sz w:val="24"/>
-          <w:szCs w:val="24"/>
-          <w:lang w:eastAsia="en-AU"/>
-        </w:rPr>
-        <w:drawing>
-          <wp:anchor distT="0" distB="0" distL="114300" distR="114300" simplePos="0" relativeHeight="251679744" behindDoc="1" locked="0" layoutInCell="1" allowOverlap="1" wp14:anchorId="2596D336" wp14:editId="263191DD">
-            <wp:simplePos x="0" y="0"/>
-            <wp:positionH relativeFrom="column">
-              <wp:posOffset>4488815</wp:posOffset>
-            </wp:positionH>
-            <wp:positionV relativeFrom="paragraph">
-              <wp:posOffset>20320</wp:posOffset>
-            </wp:positionV>
-            <wp:extent cx="4618990" cy="3300730"/>
-            <wp:effectExtent l="0" t="0" r="0" b="0"/>
-            <wp:wrapTight wrapText="bothSides">
-              <wp:wrapPolygon edited="0">
-                <wp:start x="0" y="0"/>
-                <wp:lineTo x="0" y="21442"/>
-                <wp:lineTo x="21469" y="21442"/>
-                <wp:lineTo x="21469" y="0"/>
-                <wp:lineTo x="0" y="0"/>
-              </wp:wrapPolygon>
-            </wp:wrapTight>
-            <wp:docPr id="10" name="Picture 10"/>
-            <wp:cNvGraphicFramePr>
-              <a:graphicFrameLocks xmlns:a="http://schemas.openxmlformats.org/drawingml/2006/main" noChangeAspect="1"/>
-            </wp:cNvGraphicFramePr>
-            <a:graphic xmlns:a="http://schemas.openxmlformats.org/drawingml/2006/main">
-              <a:graphicData uri="http://schemas.openxmlformats.org/drawingml/2006/picture">
-                <pic:pic xmlns:pic="http://schemas.openxmlformats.org/drawingml/2006/picture">
-                  <pic:nvPicPr>
-                    <pic:cNvPr id="1" name=""/>
-                    <pic:cNvPicPr/>
-                  </pic:nvPicPr>
-                  <pic:blipFill>
-                    <a:blip r:embed="rId19">
-                      <a:extLst>
-                        <a:ext uri="{28A0092B-C50C-407E-A947-70E740481C1C}">
-                          <a14:useLocalDpi xmlns:a14="http://schemas.microsoft.com/office/drawing/2010/main" val="0"/>
-                        </a:ext>
-                      </a:extLst>
-                    </a:blip>
-                    <a:stretch>
-                      <a:fillRect/>
-                    </a:stretch>
-                  </pic:blipFill>
-                  <pic:spPr>
-                    <a:xfrm>
-                      <a:off x="0" y="0"/>
-                      <a:ext cx="4618990" cy="3300730"/>
-                    </a:xfrm>
-                    <a:prstGeom prst="rect">
-                      <a:avLst/>
-                    </a:prstGeom>
-                  </pic:spPr>
-                </pic:pic>
-              </a:graphicData>
-            </a:graphic>
-            <wp14:sizeRelH relativeFrom="page">
-              <wp14:pctWidth>0</wp14:pctWidth>
-            </wp14:sizeRelH>
-            <wp14:sizeRelV relativeFrom="page">
-              <wp14:pctHeight>0</wp14:pctHeight>
-            </wp14:sizeRelV>
-          </wp:anchor>
-        </w:drawing>
-      </w:r>
-      <w:r>
-        <w:rPr>
           <w:noProof/>
           <w:lang w:eastAsia="en-AU"/>
         </w:rPr>
         <w:drawing>
-          <wp:anchor distT="0" distB="0" distL="114300" distR="114300" simplePos="0" relativeHeight="251682816" behindDoc="1" locked="0" layoutInCell="1" allowOverlap="1" wp14:anchorId="56B59D8E" wp14:editId="106A3B5D">
+          <wp:anchor distT="0" distB="0" distL="114300" distR="114300" simplePos="0" relativeHeight="251682816" behindDoc="1" locked="0" layoutInCell="1" allowOverlap="1" wp14:anchorId="56B59D8E" wp14:editId="6EFCB416">
             <wp:simplePos x="0" y="0"/>
             <wp:positionH relativeFrom="column">
               <wp:posOffset>-273050</wp:posOffset>
@@ -43938,7 +43983,7 @@
                 <w:sz w:val="20"/>
                 <w:szCs w:val="20"/>
               </w:rPr>
-              <w:t>20</w:t>
+              <w:t>46</w:t>
             </w:r>
             <w:r>
               <w:rPr>
@@ -45647,7 +45692,7 @@
 </file>
 
 <file path=customXml/itemProps1.xml><?xml version="1.0" encoding="utf-8"?>
-<ds:datastoreItem xmlns:ds="http://schemas.openxmlformats.org/officeDocument/2006/customXml" ds:itemID="{5169CB39-A521-417C-A648-28F6B479E88F}">
+<ds:datastoreItem xmlns:ds="http://schemas.openxmlformats.org/officeDocument/2006/customXml" ds:itemID="{1291F428-F04A-457D-B799-9A3C510FA10D}">
   <ds:schemaRefs>
     <ds:schemaRef ds:uri="http://schemas.openxmlformats.org/officeDocument/2006/bibliography"/>
   </ds:schemaRefs>
